--- a/Notes - A faire.docx
+++ b/Notes - A faire.docx
@@ -184,17 +184,59 @@
                           </w:p>
                           <w:p>
                             <w:r>
+                              <w:rPr>
+                                <w:strike/>
+                              </w:rPr>
                               <w:t>- Les motivations du projet</w:t>
+                            </w:r>
+                            <w:r>
+                              <w:rPr>
+                                <w:strike/>
+                              </w:rPr>
+                              <w:t xml:space="preserve"> </w:t>
+                            </w:r>
+                            <w:r>
+                              <w:t xml:space="preserve"> </w:t>
+                            </w:r>
+                            <w:r>
+                              <w:rPr>
+                                <w:color w:val="FF0000"/>
+                              </w:rPr>
+                              <w:t>FAIT</w:t>
                             </w:r>
                           </w:p>
                           <w:p>
                             <w:r>
+                              <w:rPr>
+                                <w:strike/>
+                              </w:rPr>
                               <w:t>- dimensions de l’entreprise</w:t>
+                            </w:r>
+                            <w:r>
+                              <w:t xml:space="preserve"> </w:t>
+                            </w:r>
+                            <w:r>
+                              <w:rPr>
+                                <w:color w:val="FF0000"/>
+                              </w:rPr>
+                              <w:t>FAIT</w:t>
                             </w:r>
                           </w:p>
                           <w:p>
                             <w:r>
+                              <w:rPr>
+                                <w:strike/>
+                              </w:rPr>
                               <w:t>- projections dans 5 ans / 10 ans …</w:t>
+                            </w:r>
+                            <w:r>
+                              <w:t xml:space="preserve"> </w:t>
+                            </w:r>
+                            <w:r>
+                              <w:rPr>
+                                <w:color w:val="FF0000"/>
+                              </w:rPr>
+                              <w:t>FAIT</w:t>
                             </w:r>
                           </w:p>
                           <w:p/>
@@ -212,6 +254,8 @@
                             <w:r>
                               <w:t>- Les investissements</w:t>
                             </w:r>
+                            <w:bookmarkStart w:id="0" w:name="_GoBack"/>
+                            <w:bookmarkEnd w:id="0"/>
                           </w:p>
                         </w:txbxContent>
                       </wps:txbx>
@@ -243,17 +287,59 @@
                     </w:p>
                     <w:p>
                       <w:r>
+                        <w:rPr>
+                          <w:strike/>
+                        </w:rPr>
                         <w:t>- Les motivations du projet</w:t>
+                      </w:r>
+                      <w:r>
+                        <w:rPr>
+                          <w:strike/>
+                        </w:rPr>
+                        <w:t xml:space="preserve"> </w:t>
+                      </w:r>
+                      <w:r>
+                        <w:t xml:space="preserve"> </w:t>
+                      </w:r>
+                      <w:r>
+                        <w:rPr>
+                          <w:color w:val="FF0000"/>
+                        </w:rPr>
+                        <w:t>FAIT</w:t>
                       </w:r>
                     </w:p>
                     <w:p>
                       <w:r>
+                        <w:rPr>
+                          <w:strike/>
+                        </w:rPr>
                         <w:t>- dimensions de l’entreprise</w:t>
+                      </w:r>
+                      <w:r>
+                        <w:t xml:space="preserve"> </w:t>
+                      </w:r>
+                      <w:r>
+                        <w:rPr>
+                          <w:color w:val="FF0000"/>
+                        </w:rPr>
+                        <w:t>FAIT</w:t>
                       </w:r>
                     </w:p>
                     <w:p>
                       <w:r>
+                        <w:rPr>
+                          <w:strike/>
+                        </w:rPr>
                         <w:t>- projections dans 5 ans / 10 ans …</w:t>
+                      </w:r>
+                      <w:r>
+                        <w:t xml:space="preserve"> </w:t>
+                      </w:r>
+                      <w:r>
+                        <w:rPr>
+                          <w:color w:val="FF0000"/>
+                        </w:rPr>
+                        <w:t>FAIT</w:t>
                       </w:r>
                     </w:p>
                     <w:p/>
@@ -271,6 +357,8 @@
                       <w:r>
                         <w:t>- Les investissements</w:t>
                       </w:r>
+                      <w:bookmarkStart w:id="1" w:name="_GoBack"/>
+                      <w:bookmarkEnd w:id="1"/>
                     </w:p>
                   </w:txbxContent>
                 </v:textbox>
@@ -294,10 +382,9 @@
       </w:r>
     </w:p>
     <w:p/>
-    <w:p>
-      <w:bookmarkStart w:id="0" w:name="_GoBack"/>
-      <w:bookmarkEnd w:id="0"/>
-    </w:p>
+    <w:p/>
+    <w:p/>
+    <w:p/>
     <w:sectPr>
       <w:pgSz w:w="11906" w:h="16838"/>
       <w:pgMar w:top="1417" w:right="1417" w:bottom="1417" w:left="1417" w:header="708" w:footer="708" w:gutter="0"/>
